--- a/Lessons/Lesson 1/Lesson 1.1/Lesson 1.1.docx
+++ b/Lessons/Lesson 1/Lesson 1.1/Lesson 1.1.docx
@@ -99,8 +99,6 @@
         </w:rPr>
         <w:t>1.1 Data set:</w:t>
       </w:r>
-      <w:bookmarkStart w:id="0" w:name="_GoBack"/>
-      <w:bookmarkEnd w:id="0"/>
       <w:r>
         <w:rPr>
           <w:rFonts w:ascii="Times New Roman" w:hAnsi="Times New Roman" w:cs="Times New Roman"/>
@@ -171,13 +169,14 @@
         <w:spacing w:line="240" w:lineRule="auto"/>
         <w:rPr>
           <w:rFonts w:ascii="Times New Roman" w:hAnsi="Times New Roman" w:cs="Times New Roman"/>
+          <w:color w:val="0000FF"/>
         </w:rPr>
       </w:pPr>
       <w:hyperlink r:id="rId6">
         <w:r>
           <w:rPr>
             <w:rFonts w:ascii="Times New Roman" w:hAnsi="Times New Roman" w:cs="Times New Roman"/>
-            <w:color w:val="1155CC"/>
+            <w:color w:val="0000FF"/>
             <w:u w:val="single"/>
           </w:rPr>
           <w:t>https://www.youtube.com/watch?v=taIlhCl2Wic</w:t>
@@ -186,41 +185,12 @@
       <w:r>
         <w:rPr>
           <w:rFonts w:ascii="Times New Roman" w:hAnsi="Times New Roman" w:cs="Times New Roman"/>
+          <w:color w:val="0000FF"/>
         </w:rPr>
         <w:t xml:space="preserve"> </w:t>
       </w:r>
-    </w:p>
-    <w:p>
-      <w:pPr>
-        <w:spacing w:line="240" w:lineRule="auto"/>
-        <w:rPr>
-          <w:rFonts w:ascii="Times New Roman" w:hAnsi="Times New Roman" w:cs="Times New Roman"/>
-        </w:rPr>
-      </w:pPr>
-      <w:r>
-        <w:rPr>
-          <w:rFonts w:ascii="Times New Roman" w:hAnsi="Times New Roman" w:cs="Times New Roman"/>
-        </w:rPr>
-        <w:t>Step-by-step tutorial for importing and exporting network:</w:t>
-      </w:r>
-    </w:p>
-    <w:p>
-      <w:pPr>
-        <w:spacing w:line="240" w:lineRule="auto"/>
-        <w:rPr>
-          <w:rFonts w:ascii="Times New Roman" w:hAnsi="Times New Roman" w:cs="Times New Roman"/>
-        </w:rPr>
-      </w:pPr>
-      <w:hyperlink r:id="rId7">
-        <w:r>
-          <w:rPr>
-            <w:rFonts w:ascii="Times New Roman" w:hAnsi="Times New Roman" w:cs="Times New Roman"/>
-            <w:color w:val="1155CC"/>
-            <w:u w:val="single"/>
-          </w:rPr>
-          <w:t>https://docs.google.com/document/d/1nHKOo8buhCReS41IUFAdzhXIAHmijU1TfdR98i-HQk8/edit</w:t>
-        </w:r>
-      </w:hyperlink>
+      <w:bookmarkStart w:id="0" w:name="_GoBack"/>
+      <w:bookmarkEnd w:id="0"/>
     </w:p>
     <w:p>
       <w:pPr>
@@ -495,7 +465,7 @@
                     <pic:cNvPicPr/>
                   </pic:nvPicPr>
                   <pic:blipFill>
-                    <a:blip r:embed="rId8">
+                    <a:blip r:embed="rId7">
                       <a:extLst>
                         <a:ext uri="{28A0092B-C50C-407E-A947-70E740481C1C}">
                           <a14:useLocalDpi xmlns:a14="http://schemas.microsoft.com/office/drawing/2010/main" val="0"/>
@@ -585,7 +555,23 @@
           <w:rFonts w:ascii="Times New Roman" w:hAnsi="Times New Roman" w:cs="Times New Roman"/>
           <w:u w:val="single"/>
         </w:rPr>
-        <w:t>Data sets/Salt_Lake_City_West_Jordan folder</w:t>
+        <w:t>Data sets/</w:t>
+      </w:r>
+      <w:proofErr w:type="spellStart"/>
+      <w:r>
+        <w:rPr>
+          <w:rFonts w:ascii="Times New Roman" w:hAnsi="Times New Roman" w:cs="Times New Roman"/>
+          <w:u w:val="single"/>
+        </w:rPr>
+        <w:t>Salt_Lake_City_West_Jordan</w:t>
+      </w:r>
+      <w:proofErr w:type="spellEnd"/>
+      <w:r>
+        <w:rPr>
+          <w:rFonts w:ascii="Times New Roman" w:hAnsi="Times New Roman" w:cs="Times New Roman"/>
+          <w:u w:val="single"/>
+        </w:rPr>
+        <w:t xml:space="preserve"> folder</w:t>
       </w:r>
       <w:r>
         <w:rPr>
@@ -599,6 +585,7 @@
         </w:rPr>
         <w:t xml:space="preserve"> </w:t>
       </w:r>
+      <w:proofErr w:type="spellStart"/>
       <w:r>
         <w:rPr>
           <w:rFonts w:ascii="Times New Roman" w:hAnsi="Times New Roman" w:cs="Times New Roman"/>
@@ -606,6 +593,7 @@
         </w:rPr>
         <w:t>Base_Condition.tnp</w:t>
       </w:r>
+      <w:proofErr w:type="spellEnd"/>
       <w:r>
         <w:rPr>
           <w:rFonts w:ascii="Times New Roman" w:hAnsi="Times New Roman" w:cs="Times New Roman"/>
@@ -647,7 +635,7 @@
                     <pic:cNvPicPr/>
                   </pic:nvPicPr>
                   <pic:blipFill>
-                    <a:blip r:embed="rId9">
+                    <a:blip r:embed="rId8">
                       <a:extLst>
                         <a:ext uri="{28A0092B-C50C-407E-A947-70E740481C1C}">
                           <a14:useLocalDpi xmlns:a14="http://schemas.microsoft.com/office/drawing/2010/main" val="0"/>
@@ -995,7 +983,7 @@
                     <pic:cNvPicPr preferRelativeResize="0"/>
                   </pic:nvPicPr>
                   <pic:blipFill>
-                    <a:blip r:embed="rId10"/>
+                    <a:blip r:embed="rId9"/>
                     <a:srcRect/>
                     <a:stretch>
                       <a:fillRect/>
@@ -1049,7 +1037,7 @@
                     <pic:cNvPicPr preferRelativeResize="0"/>
                   </pic:nvPicPr>
                   <pic:blipFill>
-                    <a:blip r:embed="rId11"/>
+                    <a:blip r:embed="rId10"/>
                     <a:srcRect/>
                     <a:stretch>
                       <a:fillRect/>
@@ -1130,7 +1118,7 @@
                     <pic:cNvPicPr preferRelativeResize="0"/>
                   </pic:nvPicPr>
                   <pic:blipFill>
-                    <a:blip r:embed="rId12"/>
+                    <a:blip r:embed="rId11"/>
                     <a:srcRect/>
                     <a:stretch>
                       <a:fillRect/>
@@ -1197,7 +1185,7 @@
                     <pic:cNvPicPr/>
                   </pic:nvPicPr>
                   <pic:blipFill>
-                    <a:blip r:embed="rId13">
+                    <a:blip r:embed="rId12">
                       <a:extLst>
                         <a:ext uri="{28A0092B-C50C-407E-A947-70E740481C1C}">
                           <a14:useLocalDpi xmlns:a14="http://schemas.microsoft.com/office/drawing/2010/main" val="0"/>
@@ -1491,7 +1479,7 @@
                     <pic:cNvPicPr preferRelativeResize="0"/>
                   </pic:nvPicPr>
                   <pic:blipFill>
-                    <a:blip r:embed="rId14"/>
+                    <a:blip r:embed="rId13"/>
                     <a:srcRect/>
                     <a:stretch>
                       <a:fillRect/>
@@ -1548,7 +1536,7 @@
                     <pic:cNvPicPr/>
                   </pic:nvPicPr>
                   <pic:blipFill>
-                    <a:blip r:embed="rId15">
+                    <a:blip r:embed="rId14">
                       <a:extLst>
                         <a:ext uri="{28A0092B-C50C-407E-A947-70E740481C1C}">
                           <a14:useLocalDpi xmlns:a14="http://schemas.microsoft.com/office/drawing/2010/main" val="0"/>
@@ -1678,7 +1666,7 @@
                     <pic:cNvPicPr/>
                   </pic:nvPicPr>
                   <pic:blipFill>
-                    <a:blip r:embed="rId16">
+                    <a:blip r:embed="rId15">
                       <a:extLst>
                         <a:ext uri="{28A0092B-C50C-407E-A947-70E740481C1C}">
                           <a14:useLocalDpi xmlns:a14="http://schemas.microsoft.com/office/drawing/2010/main" val="0"/>
@@ -2163,7 +2151,7 @@
                     <pic:cNvPicPr/>
                   </pic:nvPicPr>
                   <pic:blipFill>
-                    <a:blip r:embed="rId17">
+                    <a:blip r:embed="rId16">
                       <a:extLst>
                         <a:ext uri="{28A0092B-C50C-407E-A947-70E740481C1C}">
                           <a14:useLocalDpi xmlns:a14="http://schemas.microsoft.com/office/drawing/2010/main" val="0"/>
@@ -2304,7 +2292,7 @@
                     <pic:cNvPicPr/>
                   </pic:nvPicPr>
                   <pic:blipFill>
-                    <a:blip r:embed="rId18">
+                    <a:blip r:embed="rId17">
                       <a:extLst>
                         <a:ext uri="{28A0092B-C50C-407E-A947-70E740481C1C}">
                           <a14:useLocalDpi xmlns:a14="http://schemas.microsoft.com/office/drawing/2010/main" val="0"/>
@@ -2405,7 +2393,7 @@
                     <pic:cNvPicPr/>
                   </pic:nvPicPr>
                   <pic:blipFill>
-                    <a:blip r:embed="rId19">
+                    <a:blip r:embed="rId18">
                       <a:extLst>
                         <a:ext uri="{28A0092B-C50C-407E-A947-70E740481C1C}">
                           <a14:useLocalDpi xmlns:a14="http://schemas.microsoft.com/office/drawing/2010/main" val="0"/>

--- a/Lessons/Lesson 1/Lesson 1.1/Lesson 1.1.docx
+++ b/Lessons/Lesson 1/Lesson 1.1/Lesson 1.1.docx
@@ -189,8 +189,6 @@
         </w:rPr>
         <w:t xml:space="preserve"> </w:t>
       </w:r>
-      <w:bookmarkStart w:id="0" w:name="_GoBack"/>
-      <w:bookmarkEnd w:id="0"/>
     </w:p>
     <w:p>
       <w:pPr>
@@ -375,8 +373,8 @@
           <w:szCs w:val="22"/>
         </w:rPr>
       </w:pPr>
-      <w:bookmarkStart w:id="1" w:name="_ye5zj52cy8cv" w:colFirst="0" w:colLast="0"/>
-      <w:bookmarkEnd w:id="1"/>
+      <w:bookmarkStart w:id="0" w:name="_ye5zj52cy8cv" w:colFirst="0" w:colLast="0"/>
+      <w:bookmarkEnd w:id="0"/>
       <w:r>
         <w:rPr>
           <w:sz w:val="22"/>
@@ -1370,8 +1368,8 @@
           <w:szCs w:val="22"/>
         </w:rPr>
       </w:pPr>
-      <w:bookmarkStart w:id="2" w:name="_8gmxriip41k8" w:colFirst="0" w:colLast="0"/>
-      <w:bookmarkEnd w:id="2"/>
+      <w:bookmarkStart w:id="1" w:name="_8gmxriip41k8" w:colFirst="0" w:colLast="0"/>
+      <w:bookmarkEnd w:id="1"/>
     </w:p>
     <w:p>
       <w:pPr>
@@ -1396,8 +1394,8 @@
           <w:szCs w:val="22"/>
         </w:rPr>
       </w:pPr>
-      <w:bookmarkStart w:id="3" w:name="_se41e59zi2cq" w:colFirst="0" w:colLast="0"/>
-      <w:bookmarkEnd w:id="3"/>
+      <w:bookmarkStart w:id="2" w:name="_se41e59zi2cq" w:colFirst="0" w:colLast="0"/>
+      <w:bookmarkEnd w:id="2"/>
     </w:p>
     <w:p>
       <w:pPr>
@@ -1408,8 +1406,8 @@
           <w:szCs w:val="22"/>
         </w:rPr>
       </w:pPr>
-      <w:bookmarkStart w:id="4" w:name="_gq47lg6it1u" w:colFirst="0" w:colLast="0"/>
-      <w:bookmarkEnd w:id="4"/>
+      <w:bookmarkStart w:id="3" w:name="_gq47lg6it1u" w:colFirst="0" w:colLast="0"/>
+      <w:bookmarkEnd w:id="3"/>
       <w:r>
         <w:rPr>
           <w:sz w:val="22"/>
@@ -2272,15 +2270,14 @@
       </w:pPr>
       <w:r>
         <w:rPr>
-          <w:rFonts w:ascii="Times New Roman" w:hAnsi="Times New Roman" w:cs="Times New Roman"/>
           <w:noProof/>
         </w:rPr>
         <w:lastRenderedPageBreak/>
         <w:drawing>
-          <wp:inline distT="0" distB="0" distL="0" distR="0" wp14:anchorId="29FE00F8" wp14:editId="1078000A">
-            <wp:extent cx="5943600" cy="2364740"/>
-            <wp:effectExtent l="0" t="0" r="0" b="0"/>
-            <wp:docPr id="5" name="Picture 5"/>
+          <wp:inline distT="0" distB="0" distL="0" distR="0" wp14:anchorId="5998C7F3" wp14:editId="553BA8F7">
+            <wp:extent cx="5943600" cy="2401570"/>
+            <wp:effectExtent l="19050" t="19050" r="19050" b="17780"/>
+            <wp:docPr id="6" name="Picture 6"/>
             <wp:cNvGraphicFramePr>
               <a:graphicFrameLocks xmlns:a="http://schemas.openxmlformats.org/drawingml/2006/main" noChangeAspect="1"/>
             </wp:cNvGraphicFramePr>
@@ -2288,17 +2285,11 @@
               <a:graphicData uri="http://schemas.openxmlformats.org/drawingml/2006/picture">
                 <pic:pic xmlns:pic="http://schemas.openxmlformats.org/drawingml/2006/picture">
                   <pic:nvPicPr>
-                    <pic:cNvPr id="5" name="Capture.PNG"/>
+                    <pic:cNvPr id="1" name=""/>
                     <pic:cNvPicPr/>
                   </pic:nvPicPr>
                   <pic:blipFill>
-                    <a:blip r:embed="rId17">
-                      <a:extLst>
-                        <a:ext uri="{28A0092B-C50C-407E-A947-70E740481C1C}">
-                          <a14:useLocalDpi xmlns:a14="http://schemas.microsoft.com/office/drawing/2010/main" val="0"/>
-                        </a:ext>
-                      </a:extLst>
-                    </a:blip>
+                    <a:blip r:embed="rId17"/>
                     <a:stretch>
                       <a:fillRect/>
                     </a:stretch>
@@ -2306,11 +2297,16 @@
                   <pic:spPr>
                     <a:xfrm>
                       <a:off x="0" y="0"/>
-                      <a:ext cx="5943600" cy="2364740"/>
+                      <a:ext cx="5943600" cy="2401570"/>
                     </a:xfrm>
                     <a:prstGeom prst="rect">
                       <a:avLst/>
                     </a:prstGeom>
+                    <a:ln>
+                      <a:solidFill>
+                        <a:schemeClr val="tx1"/>
+                      </a:solidFill>
+                    </a:ln>
                   </pic:spPr>
                 </pic:pic>
               </a:graphicData>
@@ -2372,16 +2368,23 @@
           <w:rFonts w:ascii="Times New Roman" w:hAnsi="Times New Roman" w:cs="Times New Roman"/>
         </w:rPr>
       </w:pPr>
-      <w:r>
-        <w:rPr>
-          <w:rFonts w:ascii="Times New Roman" w:hAnsi="Times New Roman" w:cs="Times New Roman"/>
+    </w:p>
+    <w:p>
+      <w:pPr>
+        <w:spacing w:line="240" w:lineRule="auto"/>
+        <w:rPr>
+          <w:rFonts w:ascii="Times New Roman" w:hAnsi="Times New Roman" w:cs="Times New Roman"/>
+        </w:rPr>
+      </w:pPr>
+      <w:r>
+        <w:rPr>
           <w:noProof/>
         </w:rPr>
         <w:drawing>
-          <wp:inline distT="0" distB="0" distL="0" distR="0" wp14:anchorId="66A64038" wp14:editId="12FA9437">
-            <wp:extent cx="5943600" cy="2328545"/>
-            <wp:effectExtent l="0" t="0" r="0" b="0"/>
-            <wp:docPr id="10" name="Picture 10"/>
+          <wp:inline distT="0" distB="0" distL="0" distR="0" wp14:anchorId="57B88D4A" wp14:editId="5E11363C">
+            <wp:extent cx="5943600" cy="2436495"/>
+            <wp:effectExtent l="19050" t="19050" r="19050" b="20955"/>
+            <wp:docPr id="11" name="Picture 11"/>
             <wp:cNvGraphicFramePr>
               <a:graphicFrameLocks xmlns:a="http://schemas.openxmlformats.org/drawingml/2006/main" noChangeAspect="1"/>
             </wp:cNvGraphicFramePr>
@@ -2389,17 +2392,11 @@
               <a:graphicData uri="http://schemas.openxmlformats.org/drawingml/2006/picture">
                 <pic:pic xmlns:pic="http://schemas.openxmlformats.org/drawingml/2006/picture">
                   <pic:nvPicPr>
-                    <pic:cNvPr id="10" name="Capture.PNG"/>
+                    <pic:cNvPr id="1" name=""/>
                     <pic:cNvPicPr/>
                   </pic:nvPicPr>
                   <pic:blipFill>
-                    <a:blip r:embed="rId18">
-                      <a:extLst>
-                        <a:ext uri="{28A0092B-C50C-407E-A947-70E740481C1C}">
-                          <a14:useLocalDpi xmlns:a14="http://schemas.microsoft.com/office/drawing/2010/main" val="0"/>
-                        </a:ext>
-                      </a:extLst>
-                    </a:blip>
+                    <a:blip r:embed="rId18"/>
                     <a:stretch>
                       <a:fillRect/>
                     </a:stretch>
@@ -2407,11 +2404,16 @@
                   <pic:spPr>
                     <a:xfrm>
                       <a:off x="0" y="0"/>
-                      <a:ext cx="5943600" cy="2328545"/>
+                      <a:ext cx="5943600" cy="2436495"/>
                     </a:xfrm>
                     <a:prstGeom prst="rect">
                       <a:avLst/>
                     </a:prstGeom>
+                    <a:ln>
+                      <a:solidFill>
+                        <a:schemeClr val="tx1"/>
+                      </a:solidFill>
+                    </a:ln>
                   </pic:spPr>
                 </pic:pic>
               </a:graphicData>
@@ -2591,19 +2593,8 @@
           <w:rFonts w:ascii="Times New Roman" w:hAnsi="Times New Roman" w:cs="Times New Roman"/>
         </w:rPr>
       </w:pPr>
-      <w:r>
-        <w:rPr>
-          <w:rFonts w:ascii="Times New Roman" w:hAnsi="Times New Roman" w:cs="Times New Roman"/>
-        </w:rPr>
-        <w:br w:type="page"/>
-      </w:r>
-    </w:p>
-    <w:p>
-      <w:pPr>
-        <w:pStyle w:val="Normal1"/>
-        <w:spacing w:after="0" w:line="240" w:lineRule="auto"/>
-        <w:jc w:val="center"/>
-      </w:pPr>
+      <w:bookmarkStart w:id="4" w:name="_GoBack"/>
+      <w:bookmarkEnd w:id="4"/>
     </w:p>
     <w:sectPr>
       <w:pgSz w:w="12240" w:h="15840"/>
@@ -3030,7 +3021,6 @@
     <w:lsdException w:name="HTML Sample" w:semiHidden="1" w:unhideWhenUsed="1"/>
     <w:lsdException w:name="HTML Typewriter" w:semiHidden="1" w:unhideWhenUsed="1"/>
     <w:lsdException w:name="HTML Variable" w:semiHidden="1" w:unhideWhenUsed="1"/>
-    <w:lsdException w:name="Normal Table" w:semiHidden="1" w:unhideWhenUsed="1"/>
     <w:lsdException w:name="annotation subject" w:semiHidden="1" w:unhideWhenUsed="1"/>
     <w:lsdException w:name="No List" w:semiHidden="1" w:unhideWhenUsed="1"/>
     <w:lsdException w:name="Outline List 1" w:semiHidden="1" w:unhideWhenUsed="1"/>
@@ -3076,11 +3066,9 @@
     <w:lsdException w:name="Table Subtle 1" w:semiHidden="1" w:unhideWhenUsed="1"/>
     <w:lsdException w:name="Table Subtle 2" w:semiHidden="1" w:unhideWhenUsed="1"/>
     <w:lsdException w:name="Table Web 1" w:semiHidden="1" w:unhideWhenUsed="1"/>
-    <w:lsdException w:name="Table Web 2" w:semiHidden="1" w:unhideWhenUsed="1"/>
     <w:lsdException w:name="Table Web 3" w:semiHidden="1" w:unhideWhenUsed="1"/>
     <w:lsdException w:name="Balloon Text" w:semiHidden="1" w:unhideWhenUsed="1"/>
     <w:lsdException w:name="Table Grid" w:uiPriority="59"/>
-    <w:lsdException w:name="Table Theme" w:semiHidden="1" w:unhideWhenUsed="1"/>
     <w:lsdException w:name="Placeholder Text" w:semiHidden="1"/>
     <w:lsdException w:name="No Spacing" w:uiPriority="1" w:qFormat="1"/>
     <w:lsdException w:name="Light Shading" w:uiPriority="60"/>
